--- a/game_reviews/translations/blessed-flame (Version 1).docx
+++ b/game_reviews/translations/blessed-flame (Version 1).docx
@@ -8,18 +8,6 @@
       </w:pPr>
       <w:r>
         <w:t>Play Blessed Flame Free - Review of Evoplay Slot Game</w:t>
-      </w:r>
-    </w:p>
-    <w:p>
-      <w:r/>
-      <w:r>
-        <w:rPr>
-          <w:b/>
-        </w:rPr>
-        <w:t>Meta description</w:t>
-      </w:r>
-      <w:r>
-        <w:t>: Play Blessed Flame for free and read our review of this Evoplay slot game. Experience expanding reels, bonus rounds, and more.</w:t>
       </w:r>
     </w:p>
     <w:p>
@@ -432,9 +420,18 @@
       <w:r/>
       <w:r>
         <w:rPr>
+          <w:b/>
+        </w:rPr>
+        <w:t>Play Blessed Flame Free - Review of Evoplay Slot Game</w:t>
+      </w:r>
+    </w:p>
+    <w:p>
+      <w:r/>
+      <w:r>
+        <w:rPr>
           <w:i/>
         </w:rPr>
-        <w:t>Prompt: Create a feature image for "Blessed Flame" that captures the essence of the game. The image should be in cartoon style and feature a happy Maya warrior with glasses. DALLE, please create a feature image for the online slot game "Blessed Flame". This game has a mythological theme and features a range of iconic symbols from ancient Greece. To capture the essence of the game, please create a cartoon-style image of a happy Maya warrior wearing glasses. This warrior should be depicted holding a torch and standing in front of a temple with flames burning in the background. The image should feature bright colors and be attention-grabbing, as this game is known for its exciting bonus features and high payout potential. Feel free to add any additional elements that you think would enhance the image and make it stand out. Thank you!</w:t>
+        <w:t>Play Blessed Flame for free and read our review of this Evoplay slot game. Experience expanding reels, bonus rounds, and more.</w:t>
       </w:r>
     </w:p>
     <w:sectPr>

--- a/game_reviews/translations/blessed-flame (Version 1).docx
+++ b/game_reviews/translations/blessed-flame (Version 1).docx
@@ -8,6 +8,18 @@
       </w:pPr>
       <w:r>
         <w:t>Play Blessed Flame Free - Review of Evoplay Slot Game</w:t>
+      </w:r>
+    </w:p>
+    <w:p>
+      <w:r/>
+      <w:r>
+        <w:rPr>
+          <w:b/>
+        </w:rPr>
+        <w:t>Meta description</w:t>
+      </w:r>
+      <w:r>
+        <w:t>: Play Blessed Flame for free and read our review of this Evoplay slot game. Experience expanding reels, bonus rounds, and more.</w:t>
       </w:r>
     </w:p>
     <w:p>
@@ -420,18 +432,9 @@
       <w:r/>
       <w:r>
         <w:rPr>
-          <w:b/>
-        </w:rPr>
-        <w:t>Play Blessed Flame Free - Review of Evoplay Slot Game</w:t>
-      </w:r>
-    </w:p>
-    <w:p>
-      <w:r/>
-      <w:r>
-        <w:rPr>
           <w:i/>
         </w:rPr>
-        <w:t>Play Blessed Flame for free and read our review of this Evoplay slot game. Experience expanding reels, bonus rounds, and more.</w:t>
+        <w:t>Prompt: Create a feature image for "Blessed Flame" that captures the essence of the game. The image should be in cartoon style and feature a happy Maya warrior with glasses. DALLE, please create a feature image for the online slot game "Blessed Flame". This game has a mythological theme and features a range of iconic symbols from ancient Greece. To capture the essence of the game, please create a cartoon-style image of a happy Maya warrior wearing glasses. This warrior should be depicted holding a torch and standing in front of a temple with flames burning in the background. The image should feature bright colors and be attention-grabbing, as this game is known for its exciting bonus features and high payout potential. Feel free to add any additional elements that you think would enhance the image and make it stand out. Thank you!</w:t>
       </w:r>
     </w:p>
     <w:sectPr>
